--- a/DOCUMENTS/specs.docx
+++ b/DOCUMENTS/specs.docx
@@ -3,14 +3,1312 @@
 <w:document xmlns:wpc="http://schemas.microsoft.com/office/word/2010/wordprocessingCanvas" xmlns:cx="http://schemas.microsoft.com/office/drawing/2014/chartex" xmlns:cx1="http://schemas.microsoft.com/office/drawing/2015/9/8/chartex" xmlns:cx2="http://schemas.microsoft.com/office/drawing/2015/10/21/chartex" xmlns:cx3="http://schemas.microsoft.com/office/drawing/2016/5/9/chartex" xmlns:cx4="http://schemas.microsoft.com/office/drawing/2016/5/10/chartex" xmlns:cx5="http://schemas.microsoft.com/office/drawing/2016/5/11/chartex" xmlns:cx6="http://schemas.microsoft.com/office/drawing/2016/5/12/chartex" xmlns:cx7="http://schemas.microsoft.com/office/drawing/2016/5/13/chartex" xmlns:cx8="http://schemas.microsoft.com/office/drawing/2016/5/14/chartex" xmlns:mc="http://schemas.openxmlformats.org/markup-compatibility/2006" xmlns:aink="http://schemas.microsoft.com/office/drawing/2016/ink" xmlns:am3d="http://schemas.microsoft.com/office/drawing/2017/model3d" xmlns:o="urn:schemas-microsoft-com:office:office" xmlns:oel="http://schemas.microsoft.com/office/2019/extlst" xmlns:r="http://schemas.openxmlformats.org/officeDocument/2006/relationships" xmlns:m="http://schemas.openxmlformats.org/officeDocument/2006/math" xmlns:v="urn:schemas-microsoft-com:vml" xmlns:wp14="http://schemas.microsoft.com/office/word/2010/wordprocessingDrawing" xmlns:wp="http://schemas.openxmlformats.org/drawingml/2006/wordprocessingDrawing" xmlns:w10="urn:schemas-microsoft-com:office:word" xmlns:w="http://schemas.openxmlformats.org/wordprocessingml/2006/main" xmlns:w14="http://schemas.microsoft.com/office/word/2010/wordml" xmlns:w15="http://schemas.microsoft.com/office/word/2012/wordml" xmlns:w16cex="http://schemas.microsoft.com/office/word/2018/wordml/cex" xmlns:w16cid="http://schemas.microsoft.com/office/word/2016/wordml/cid" xmlns:w16="http://schemas.microsoft.com/office/word/2018/wordml" xmlns:w16sdtdh="http://schemas.microsoft.com/office/word/2020/wordml/sdtdatahash" xmlns:w16se="http://schemas.microsoft.com/office/word/2015/wordml/symex" xmlns:wpg="http://schemas.microsoft.com/office/word/2010/wordprocessingGroup" xmlns:wpi="http://schemas.microsoft.com/office/word/2010/wordprocessingInk" xmlns:wne="http://schemas.microsoft.com/office/word/2006/wordml" xmlns:wps="http://schemas.microsoft.com/office/word/2010/wordprocessingShape" mc:Ignorable="w14 w15 w16se w16cid w16 w16cex w16sdtdh wp14">
   <w:body>
     <w:p>
-      <w:r>
-        <w:t>NodeJS : 16.15.0</w:t>
-      </w:r>
-    </w:p>
-    <w:p>
-      <w:r>
-        <w:t>ExpressJS : 1.0.1</w:t>
-      </w:r>
+      <w:pPr>
+        <w:jc w:val="center"/>
+        <w:rPr>
+          <w:b/>
+          <w:bCs/>
+          <w:sz w:val="48"/>
+          <w:szCs w:val="48"/>
+        </w:rPr>
+      </w:pPr>
+      <w:r>
+        <w:rPr>
+          <w:b/>
+          <w:bCs/>
+          <w:sz w:val="48"/>
+          <w:szCs w:val="48"/>
+        </w:rPr>
+        <w:t>ABC</w:t>
+      </w:r>
+    </w:p>
+    <w:p>
+      <w:pPr>
+        <w:jc w:val="center"/>
+        <w:rPr>
+          <w:b/>
+          <w:bCs/>
+          <w:sz w:val="40"/>
+          <w:szCs w:val="40"/>
+        </w:rPr>
+      </w:pPr>
+      <w:r>
+        <w:rPr>
+          <w:b/>
+          <w:bCs/>
+          <w:sz w:val="40"/>
+          <w:szCs w:val="40"/>
+        </w:rPr>
+        <w:t>Application éducatif pour les petits enfants</w:t>
+      </w:r>
+    </w:p>
+    <w:p>
+      <w:pPr>
+        <w:rPr>
+          <w:b/>
+          <w:bCs/>
+          <w:sz w:val="40"/>
+          <w:szCs w:val="40"/>
+          <w:u w:val="single"/>
+        </w:rPr>
+      </w:pPr>
+      <w:r>
+        <w:rPr>
+          <w:b/>
+          <w:bCs/>
+          <w:sz w:val="40"/>
+          <w:szCs w:val="40"/>
+          <w:u w:val="single"/>
+        </w:rPr>
+        <w:t>Choix technologiques</w:t>
+      </w:r>
+    </w:p>
+    <w:p>
+      <w:pPr>
+        <w:rPr>
+          <w:sz w:val="28"/>
+          <w:szCs w:val="28"/>
+        </w:rPr>
+      </w:pPr>
+      <w:r>
+        <w:rPr>
+          <w:sz w:val="28"/>
+          <w:szCs w:val="28"/>
+        </w:rPr>
+        <w:t xml:space="preserve">Pour l’application mobile </w:t>
+      </w:r>
+      <w:r>
+        <w:rPr>
+          <w:sz w:val="28"/>
+          <w:szCs w:val="28"/>
+        </w:rPr>
+        <w:t>Android</w:t>
+      </w:r>
+      <w:r>
+        <w:rPr>
+          <w:sz w:val="28"/>
+          <w:szCs w:val="28"/>
+        </w:rPr>
+        <w:t xml:space="preserve"> Native</w:t>
+      </w:r>
+      <w:r>
+        <w:rPr>
+          <w:sz w:val="28"/>
+          <w:szCs w:val="28"/>
+        </w:rPr>
+        <w:t xml:space="preserve"> </w:t>
+      </w:r>
+      <w:r>
+        <w:rPr>
+          <w:sz w:val="28"/>
+          <w:szCs w:val="28"/>
+        </w:rPr>
+        <w:t>:</w:t>
+      </w:r>
+    </w:p>
+    <w:p>
+      <w:pPr>
+        <w:pStyle w:val="Paragraphedeliste"/>
+        <w:numPr>
+          <w:ilvl w:val="0"/>
+          <w:numId w:val="1"/>
+        </w:numPr>
+        <w:rPr>
+          <w:sz w:val="28"/>
+          <w:szCs w:val="28"/>
+        </w:rPr>
+      </w:pPr>
+      <w:r>
+        <w:rPr>
+          <w:sz w:val="28"/>
+          <w:szCs w:val="28"/>
+        </w:rPr>
+        <w:t>Utilisation du</w:t>
+      </w:r>
+      <w:r>
+        <w:rPr>
+          <w:sz w:val="28"/>
+          <w:szCs w:val="28"/>
+        </w:rPr>
+        <w:t xml:space="preserve"> SDK </w:t>
+      </w:r>
+      <w:proofErr w:type="spellStart"/>
+      <w:r>
+        <w:rPr>
+          <w:sz w:val="28"/>
+          <w:szCs w:val="28"/>
+        </w:rPr>
+        <w:t>level</w:t>
+      </w:r>
+      <w:proofErr w:type="spellEnd"/>
+      <w:r>
+        <w:rPr>
+          <w:sz w:val="28"/>
+          <w:szCs w:val="28"/>
+        </w:rPr>
+        <w:t xml:space="preserve"> 17 minimum</w:t>
+      </w:r>
+    </w:p>
+    <w:p>
+      <w:pPr>
+        <w:pStyle w:val="Paragraphedeliste"/>
+        <w:numPr>
+          <w:ilvl w:val="0"/>
+          <w:numId w:val="1"/>
+        </w:numPr>
+        <w:rPr>
+          <w:sz w:val="28"/>
+          <w:szCs w:val="28"/>
+        </w:rPr>
+      </w:pPr>
+      <w:r>
+        <w:rPr>
+          <w:sz w:val="28"/>
+          <w:szCs w:val="28"/>
+        </w:rPr>
+        <w:t>Utilisation d</w:t>
+      </w:r>
+      <w:r>
+        <w:rPr>
+          <w:sz w:val="28"/>
+          <w:szCs w:val="28"/>
+        </w:rPr>
+        <w:t>u JDK 1.8</w:t>
+      </w:r>
+    </w:p>
+    <w:p>
+      <w:pPr>
+        <w:pStyle w:val="Paragraphedeliste"/>
+        <w:numPr>
+          <w:ilvl w:val="0"/>
+          <w:numId w:val="1"/>
+        </w:numPr>
+        <w:rPr>
+          <w:sz w:val="28"/>
+          <w:szCs w:val="28"/>
+        </w:rPr>
+      </w:pPr>
+      <w:r>
+        <w:rPr>
+          <w:sz w:val="28"/>
+          <w:szCs w:val="28"/>
+        </w:rPr>
+        <w:t xml:space="preserve">Utilisation de </w:t>
+      </w:r>
+      <w:proofErr w:type="spellStart"/>
+      <w:r>
+        <w:rPr>
+          <w:sz w:val="28"/>
+          <w:szCs w:val="28"/>
+        </w:rPr>
+        <w:t>Material</w:t>
+      </w:r>
+      <w:proofErr w:type="spellEnd"/>
+      <w:r>
+        <w:rPr>
+          <w:sz w:val="28"/>
+          <w:szCs w:val="28"/>
+        </w:rPr>
+        <w:t xml:space="preserve"> </w:t>
+      </w:r>
+      <w:r>
+        <w:rPr>
+          <w:sz w:val="28"/>
+          <w:szCs w:val="28"/>
+        </w:rPr>
+        <w:t>version 1.6.0</w:t>
+      </w:r>
+      <w:r>
+        <w:rPr>
+          <w:sz w:val="28"/>
+          <w:szCs w:val="28"/>
+        </w:rPr>
+        <w:t xml:space="preserve"> pour le </w:t>
+      </w:r>
+      <w:r>
+        <w:rPr>
+          <w:sz w:val="28"/>
+          <w:szCs w:val="28"/>
+        </w:rPr>
+        <w:t>thème</w:t>
+      </w:r>
+    </w:p>
+    <w:p>
+      <w:pPr>
+        <w:pStyle w:val="Paragraphedeliste"/>
+        <w:numPr>
+          <w:ilvl w:val="0"/>
+          <w:numId w:val="1"/>
+        </w:numPr>
+        <w:rPr>
+          <w:sz w:val="28"/>
+          <w:szCs w:val="28"/>
+        </w:rPr>
+      </w:pPr>
+      <w:r>
+        <w:rPr>
+          <w:sz w:val="28"/>
+          <w:szCs w:val="28"/>
+        </w:rPr>
+        <w:t>Utilisation de retrofit2 version 2.3.0 pour les appels API</w:t>
+      </w:r>
+    </w:p>
+    <w:p>
+      <w:pPr>
+        <w:pStyle w:val="Paragraphedeliste"/>
+        <w:numPr>
+          <w:ilvl w:val="0"/>
+          <w:numId w:val="1"/>
+        </w:numPr>
+        <w:rPr>
+          <w:sz w:val="28"/>
+          <w:szCs w:val="28"/>
+        </w:rPr>
+      </w:pPr>
+      <w:r>
+        <w:rPr>
+          <w:sz w:val="28"/>
+          <w:szCs w:val="28"/>
+        </w:rPr>
+        <w:t xml:space="preserve">Utilisation de </w:t>
+      </w:r>
+      <w:proofErr w:type="spellStart"/>
+      <w:r>
+        <w:rPr>
+          <w:sz w:val="28"/>
+          <w:szCs w:val="28"/>
+        </w:rPr>
+        <w:t>picasso</w:t>
+      </w:r>
+      <w:proofErr w:type="spellEnd"/>
+      <w:r>
+        <w:rPr>
+          <w:sz w:val="28"/>
+          <w:szCs w:val="28"/>
+        </w:rPr>
+        <w:t xml:space="preserve"> pour la lecture d’une image via URL</w:t>
+      </w:r>
+    </w:p>
+    <w:p>
+      <w:pPr>
+        <w:rPr>
+          <w:sz w:val="28"/>
+          <w:szCs w:val="28"/>
+        </w:rPr>
+      </w:pPr>
+      <w:r>
+        <w:rPr>
+          <w:sz w:val="28"/>
+          <w:szCs w:val="28"/>
+        </w:rPr>
+        <w:t xml:space="preserve">Pour le serveur </w:t>
+      </w:r>
+      <w:proofErr w:type="spellStart"/>
+      <w:r>
+        <w:rPr>
+          <w:sz w:val="28"/>
+          <w:szCs w:val="28"/>
+        </w:rPr>
+        <w:t>NodeJS</w:t>
+      </w:r>
+      <w:proofErr w:type="spellEnd"/>
+      <w:r>
+        <w:rPr>
+          <w:sz w:val="28"/>
+          <w:szCs w:val="28"/>
+        </w:rPr>
+        <w:t> :</w:t>
+      </w:r>
+    </w:p>
+    <w:p>
+      <w:pPr>
+        <w:pStyle w:val="Paragraphedeliste"/>
+        <w:numPr>
+          <w:ilvl w:val="0"/>
+          <w:numId w:val="2"/>
+        </w:numPr>
+        <w:rPr>
+          <w:sz w:val="28"/>
+          <w:szCs w:val="28"/>
+        </w:rPr>
+      </w:pPr>
+      <w:r>
+        <w:rPr>
+          <w:sz w:val="28"/>
+          <w:szCs w:val="28"/>
+        </w:rPr>
+        <w:t xml:space="preserve">Utilisation de la version 16.15.0 de </w:t>
+      </w:r>
+      <w:proofErr w:type="spellStart"/>
+      <w:r>
+        <w:rPr>
+          <w:sz w:val="28"/>
+          <w:szCs w:val="28"/>
+        </w:rPr>
+        <w:t>NodeJS</w:t>
+      </w:r>
+      <w:proofErr w:type="spellEnd"/>
+    </w:p>
+    <w:p>
+      <w:pPr>
+        <w:pStyle w:val="Paragraphedeliste"/>
+        <w:numPr>
+          <w:ilvl w:val="0"/>
+          <w:numId w:val="2"/>
+        </w:numPr>
+        <w:rPr>
+          <w:sz w:val="28"/>
+          <w:szCs w:val="28"/>
+        </w:rPr>
+      </w:pPr>
+      <w:r>
+        <w:rPr>
+          <w:sz w:val="28"/>
+          <w:szCs w:val="28"/>
+        </w:rPr>
+        <w:t>Utilisation de la version</w:t>
+      </w:r>
+      <w:r>
+        <w:rPr>
+          <w:sz w:val="28"/>
+          <w:szCs w:val="28"/>
+        </w:rPr>
+        <w:t xml:space="preserve"> 8.9.0 de </w:t>
+      </w:r>
+      <w:proofErr w:type="spellStart"/>
+      <w:r>
+        <w:rPr>
+          <w:sz w:val="28"/>
+          <w:szCs w:val="28"/>
+        </w:rPr>
+        <w:t>npm</w:t>
+      </w:r>
+      <w:proofErr w:type="spellEnd"/>
+    </w:p>
+    <w:p>
+      <w:pPr>
+        <w:pStyle w:val="Paragraphedeliste"/>
+        <w:numPr>
+          <w:ilvl w:val="0"/>
+          <w:numId w:val="2"/>
+        </w:numPr>
+        <w:rPr>
+          <w:sz w:val="28"/>
+          <w:szCs w:val="28"/>
+        </w:rPr>
+      </w:pPr>
+      <w:r>
+        <w:rPr>
+          <w:sz w:val="28"/>
+          <w:szCs w:val="28"/>
+        </w:rPr>
+        <w:t>Utilisation de la version 4.18.1 d’Express</w:t>
+      </w:r>
+    </w:p>
+    <w:p>
+      <w:pPr>
+        <w:pStyle w:val="Paragraphedeliste"/>
+        <w:numPr>
+          <w:ilvl w:val="0"/>
+          <w:numId w:val="2"/>
+        </w:numPr>
+        <w:rPr>
+          <w:b/>
+          <w:bCs/>
+          <w:sz w:val="32"/>
+          <w:szCs w:val="32"/>
+          <w:u w:val="single"/>
+        </w:rPr>
+      </w:pPr>
+      <w:r>
+        <w:rPr>
+          <w:sz w:val="28"/>
+          <w:szCs w:val="28"/>
+        </w:rPr>
+        <w:t xml:space="preserve">Utilisation de la version 4.3.0 de </w:t>
+      </w:r>
+      <w:proofErr w:type="spellStart"/>
+      <w:r>
+        <w:rPr>
+          <w:sz w:val="28"/>
+          <w:szCs w:val="28"/>
+        </w:rPr>
+        <w:t>swagger</w:t>
+      </w:r>
+      <w:proofErr w:type="spellEnd"/>
+      <w:r>
+        <w:rPr>
+          <w:sz w:val="28"/>
+          <w:szCs w:val="28"/>
+        </w:rPr>
+        <w:t>-</w:t>
+      </w:r>
+      <w:proofErr w:type="spellStart"/>
+      <w:r>
+        <w:rPr>
+          <w:sz w:val="28"/>
+          <w:szCs w:val="28"/>
+        </w:rPr>
+        <w:t>ui</w:t>
+      </w:r>
+      <w:proofErr w:type="spellEnd"/>
+      <w:r>
+        <w:rPr>
+          <w:sz w:val="28"/>
+          <w:szCs w:val="28"/>
+        </w:rPr>
+        <w:t xml:space="preserve">-express pour la </w:t>
+      </w:r>
+      <w:r>
+        <w:rPr>
+          <w:sz w:val="28"/>
+          <w:szCs w:val="28"/>
+        </w:rPr>
+        <w:t>documentation</w:t>
+      </w:r>
+    </w:p>
+    <w:p>
+      <w:pPr>
+        <w:rPr>
+          <w:b/>
+          <w:bCs/>
+          <w:sz w:val="32"/>
+          <w:szCs w:val="32"/>
+          <w:u w:val="single"/>
+        </w:rPr>
+      </w:pPr>
+      <w:r>
+        <w:rPr>
+          <w:b/>
+          <w:bCs/>
+          <w:sz w:val="32"/>
+          <w:szCs w:val="32"/>
+          <w:u w:val="single"/>
+        </w:rPr>
+        <w:t>Hébergement et livrable</w:t>
+      </w:r>
+    </w:p>
+    <w:p>
+      <w:pPr>
+        <w:rPr>
+          <w:sz w:val="28"/>
+          <w:szCs w:val="28"/>
+        </w:rPr>
+      </w:pPr>
+      <w:r>
+        <w:rPr>
+          <w:sz w:val="28"/>
+          <w:szCs w:val="28"/>
+        </w:rPr>
+        <w:t>Le serveur Node web services est hébergé</w:t>
+      </w:r>
+      <w:r>
+        <w:rPr>
+          <w:sz w:val="28"/>
+          <w:szCs w:val="28"/>
+        </w:rPr>
+        <w:t xml:space="preserve"> en ligne</w:t>
+      </w:r>
+      <w:r>
+        <w:rPr>
+          <w:sz w:val="28"/>
+          <w:szCs w:val="28"/>
+        </w:rPr>
+        <w:t xml:space="preserve"> sur</w:t>
+      </w:r>
+      <w:r>
+        <w:rPr>
+          <w:sz w:val="28"/>
+          <w:szCs w:val="28"/>
+        </w:rPr>
+        <w:t xml:space="preserve"> </w:t>
+      </w:r>
+      <w:proofErr w:type="spellStart"/>
+      <w:r>
+        <w:rPr>
+          <w:i/>
+          <w:iCs/>
+          <w:sz w:val="28"/>
+          <w:szCs w:val="28"/>
+        </w:rPr>
+        <w:t>Heroku</w:t>
+      </w:r>
+      <w:proofErr w:type="spellEnd"/>
+      <w:r>
+        <w:rPr>
+          <w:sz w:val="28"/>
+          <w:szCs w:val="28"/>
+        </w:rPr>
+        <w:t>.</w:t>
+      </w:r>
+    </w:p>
+    <w:p>
+      <w:pPr>
+        <w:rPr>
+          <w:sz w:val="28"/>
+          <w:szCs w:val="28"/>
+        </w:rPr>
+      </w:pPr>
+      <w:r>
+        <w:rPr>
+          <w:sz w:val="28"/>
+          <w:szCs w:val="28"/>
+        </w:rPr>
+        <w:t>L’application est livré sous forme de APK (</w:t>
+      </w:r>
+      <w:proofErr w:type="spellStart"/>
+      <w:r>
+        <w:rPr>
+          <w:sz w:val="28"/>
+          <w:szCs w:val="28"/>
+        </w:rPr>
+        <w:t>ABC.apk</w:t>
+      </w:r>
+      <w:proofErr w:type="spellEnd"/>
+      <w:r>
+        <w:rPr>
+          <w:sz w:val="28"/>
+          <w:szCs w:val="28"/>
+        </w:rPr>
+        <w:t>).</w:t>
+      </w:r>
+    </w:p>
+    <w:p>
+      <w:pPr>
+        <w:rPr>
+          <w:b/>
+          <w:bCs/>
+          <w:sz w:val="32"/>
+          <w:szCs w:val="32"/>
+          <w:u w:val="single"/>
+        </w:rPr>
+      </w:pPr>
+      <w:r>
+        <w:rPr>
+          <w:b/>
+          <w:bCs/>
+          <w:sz w:val="32"/>
+          <w:szCs w:val="32"/>
+          <w:u w:val="single"/>
+        </w:rPr>
+        <w:t>Accessibilité</w:t>
+      </w:r>
+    </w:p>
+    <w:p>
+      <w:pPr>
+        <w:rPr>
+          <w:sz w:val="28"/>
+          <w:szCs w:val="28"/>
+        </w:rPr>
+      </w:pPr>
+      <w:r>
+        <w:rPr>
+          <w:sz w:val="28"/>
+          <w:szCs w:val="28"/>
+        </w:rPr>
+        <w:t xml:space="preserve">Le serveur </w:t>
+      </w:r>
+      <w:r>
+        <w:rPr>
+          <w:i/>
+          <w:iCs/>
+          <w:sz w:val="28"/>
+          <w:szCs w:val="28"/>
+        </w:rPr>
+        <w:t>Node</w:t>
+      </w:r>
+      <w:r>
+        <w:rPr>
+          <w:sz w:val="28"/>
+          <w:szCs w:val="28"/>
+        </w:rPr>
+        <w:t xml:space="preserve"> est accessible via l’url </w:t>
+      </w:r>
+      <w:hyperlink r:id="rId5" w:history="1">
+        <w:r>
+          <w:rPr>
+            <w:rStyle w:val="Lienhypertexte"/>
+            <w:sz w:val="28"/>
+            <w:szCs w:val="28"/>
+          </w:rPr>
+          <w:t>https://m1p9android-jm.herokuapp.com/</w:t>
+        </w:r>
+        <w:r>
+          <w:rPr>
+            <w:rStyle w:val="Lienhypertexte"/>
+            <w:sz w:val="28"/>
+            <w:szCs w:val="28"/>
+          </w:rPr>
+          <w:t>api</w:t>
+        </w:r>
+      </w:hyperlink>
+      <w:r>
+        <w:rPr>
+          <w:sz w:val="28"/>
+          <w:szCs w:val="28"/>
+        </w:rPr>
+        <w:t xml:space="preserve"> et </w:t>
+      </w:r>
+      <w:r>
+        <w:rPr>
+          <w:b/>
+          <w:bCs/>
+          <w:sz w:val="28"/>
+          <w:szCs w:val="28"/>
+        </w:rPr>
+        <w:t>une</w:t>
+      </w:r>
+      <w:r>
+        <w:rPr>
+          <w:b/>
+          <w:bCs/>
+          <w:sz w:val="28"/>
+          <w:szCs w:val="28"/>
+        </w:rPr>
+        <w:t xml:space="preserve"> liste des APIs</w:t>
+      </w:r>
+      <w:r>
+        <w:rPr>
+          <w:sz w:val="28"/>
+          <w:szCs w:val="28"/>
+        </w:rPr>
+        <w:t xml:space="preserve"> disponibles peut</w:t>
+      </w:r>
+      <w:r>
+        <w:rPr>
+          <w:sz w:val="28"/>
+          <w:szCs w:val="28"/>
+        </w:rPr>
+        <w:t xml:space="preserve"> </w:t>
+      </w:r>
+      <w:r>
+        <w:rPr>
+          <w:sz w:val="28"/>
+          <w:szCs w:val="28"/>
+        </w:rPr>
+        <w:t xml:space="preserve">être consulter et tester sur </w:t>
+      </w:r>
+      <w:hyperlink r:id="rId6" w:history="1">
+        <w:r>
+          <w:rPr>
+            <w:rStyle w:val="Lienhypertexte"/>
+            <w:sz w:val="28"/>
+            <w:szCs w:val="28"/>
+          </w:rPr>
+          <w:t>https://m1p9android-jm.herokuapp.com/docs/</w:t>
+        </w:r>
+      </w:hyperlink>
+      <w:r>
+        <w:rPr>
+          <w:sz w:val="28"/>
+          <w:szCs w:val="28"/>
+        </w:rPr>
+        <w:t>.</w:t>
+      </w:r>
+    </w:p>
+    <w:p>
+      <w:pPr>
+        <w:rPr>
+          <w:sz w:val="28"/>
+          <w:szCs w:val="28"/>
+        </w:rPr>
+      </w:pPr>
+      <w:r>
+        <w:rPr>
+          <w:sz w:val="28"/>
+          <w:szCs w:val="28"/>
+        </w:rPr>
+        <w:t xml:space="preserve">L’application mobile supporte les </w:t>
+      </w:r>
+      <w:r>
+        <w:rPr>
+          <w:sz w:val="28"/>
+          <w:szCs w:val="28"/>
+        </w:rPr>
+        <w:t xml:space="preserve">smartphones ayant une </w:t>
+      </w:r>
+      <w:r>
+        <w:rPr>
+          <w:sz w:val="28"/>
+          <w:szCs w:val="28"/>
+        </w:rPr>
+        <w:t xml:space="preserve">version </w:t>
+      </w:r>
+      <w:r>
+        <w:rPr>
+          <w:sz w:val="28"/>
+          <w:szCs w:val="28"/>
+        </w:rPr>
+        <w:t xml:space="preserve">4.2 (Jelly Bean) </w:t>
+      </w:r>
+      <w:r>
+        <w:rPr>
+          <w:sz w:val="28"/>
+          <w:szCs w:val="28"/>
+        </w:rPr>
+        <w:t xml:space="preserve">d’Android </w:t>
+      </w:r>
+      <w:r>
+        <w:rPr>
+          <w:sz w:val="28"/>
+          <w:szCs w:val="28"/>
+        </w:rPr>
+        <w:t>jusqu’à la version 12.0 (S) avec une résolution 720x1280</w:t>
+      </w:r>
+      <w:r>
+        <w:rPr>
+          <w:sz w:val="28"/>
+          <w:szCs w:val="28"/>
+        </w:rPr>
+        <w:t xml:space="preserve"> minimum de </w:t>
+      </w:r>
+      <w:r>
+        <w:rPr>
+          <w:sz w:val="28"/>
+          <w:szCs w:val="28"/>
+        </w:rPr>
+        <w:t>préférences</w:t>
+      </w:r>
+      <w:r>
+        <w:rPr>
+          <w:sz w:val="28"/>
+          <w:szCs w:val="28"/>
+        </w:rPr>
+        <w:t>.</w:t>
+      </w:r>
+    </w:p>
+    <w:p>
+      <w:pPr>
+        <w:rPr>
+          <w:sz w:val="28"/>
+          <w:szCs w:val="28"/>
+        </w:rPr>
+      </w:pPr>
+      <w:r>
+        <w:rPr>
+          <w:sz w:val="28"/>
+          <w:szCs w:val="28"/>
+        </w:rPr>
+        <w:t xml:space="preserve">Une connexion </w:t>
+      </w:r>
+      <w:r>
+        <w:rPr>
+          <w:sz w:val="28"/>
+          <w:szCs w:val="28"/>
+        </w:rPr>
+        <w:t xml:space="preserve">à </w:t>
+      </w:r>
+      <w:r>
+        <w:rPr>
+          <w:sz w:val="28"/>
+          <w:szCs w:val="28"/>
+        </w:rPr>
+        <w:t>internet est requise pour l’utilisation de l’application.</w:t>
+      </w:r>
+    </w:p>
+    <w:p>
+      <w:pPr>
+        <w:rPr>
+          <w:b/>
+          <w:bCs/>
+          <w:sz w:val="32"/>
+          <w:szCs w:val="32"/>
+          <w:u w:val="single"/>
+        </w:rPr>
+      </w:pPr>
+      <w:r>
+        <w:rPr>
+          <w:b/>
+          <w:bCs/>
+          <w:sz w:val="32"/>
+          <w:szCs w:val="32"/>
+          <w:u w:val="single"/>
+        </w:rPr>
+        <w:br w:type="page"/>
+      </w:r>
+    </w:p>
+    <w:p>
+      <w:pPr>
+        <w:rPr>
+          <w:b/>
+          <w:bCs/>
+          <w:sz w:val="32"/>
+          <w:szCs w:val="32"/>
+          <w:u w:val="single"/>
+        </w:rPr>
+      </w:pPr>
+      <w:r>
+        <w:rPr>
+          <w:b/>
+          <w:bCs/>
+          <w:sz w:val="32"/>
+          <w:szCs w:val="32"/>
+          <w:u w:val="single"/>
+        </w:rPr>
+        <w:lastRenderedPageBreak/>
+        <w:t>Service Tiers</w:t>
+      </w:r>
+    </w:p>
+    <w:p>
+      <w:pPr>
+        <w:rPr>
+          <w:sz w:val="28"/>
+          <w:szCs w:val="28"/>
+        </w:rPr>
+      </w:pPr>
+      <w:r>
+        <w:rPr>
+          <w:sz w:val="28"/>
+          <w:szCs w:val="28"/>
+        </w:rPr>
+        <w:t xml:space="preserve">L’application mobile et le </w:t>
+      </w:r>
+      <w:r>
+        <w:rPr>
+          <w:sz w:val="28"/>
+          <w:szCs w:val="28"/>
+        </w:rPr>
+        <w:t>serveur Node</w:t>
+      </w:r>
+      <w:r>
+        <w:rPr>
+          <w:sz w:val="28"/>
+          <w:szCs w:val="28"/>
+        </w:rPr>
+        <w:t xml:space="preserve"> utilise différent services tiers :</w:t>
+      </w:r>
+    </w:p>
+    <w:p>
+      <w:pPr>
+        <w:pStyle w:val="Paragraphedeliste"/>
+        <w:numPr>
+          <w:ilvl w:val="0"/>
+          <w:numId w:val="1"/>
+        </w:numPr>
+        <w:rPr>
+          <w:sz w:val="28"/>
+          <w:szCs w:val="28"/>
+        </w:rPr>
+      </w:pPr>
+      <w:r>
+        <w:rPr>
+          <w:sz w:val="28"/>
+          <w:szCs w:val="28"/>
+        </w:rPr>
+        <w:t>l’</w:t>
+      </w:r>
+      <w:r>
+        <w:rPr>
+          <w:i/>
+          <w:iCs/>
+          <w:sz w:val="28"/>
+          <w:szCs w:val="28"/>
+        </w:rPr>
+        <w:t>API YouTube</w:t>
+      </w:r>
+      <w:r>
+        <w:rPr>
+          <w:sz w:val="28"/>
+          <w:szCs w:val="28"/>
+        </w:rPr>
+        <w:t xml:space="preserve"> de Google pour la lecture d’une vidéo directement dans l’application</w:t>
+      </w:r>
+    </w:p>
+    <w:p>
+      <w:pPr>
+        <w:pStyle w:val="Paragraphedeliste"/>
+        <w:numPr>
+          <w:ilvl w:val="0"/>
+          <w:numId w:val="1"/>
+        </w:numPr>
+        <w:rPr>
+          <w:sz w:val="28"/>
+          <w:szCs w:val="28"/>
+        </w:rPr>
+      </w:pPr>
+      <w:r>
+        <w:rPr>
+          <w:i/>
+          <w:iCs/>
+          <w:sz w:val="28"/>
+          <w:szCs w:val="28"/>
+        </w:rPr>
+        <w:t>MongoDB Atlas</w:t>
+      </w:r>
+      <w:r>
+        <w:rPr>
+          <w:sz w:val="28"/>
+          <w:szCs w:val="28"/>
+        </w:rPr>
+        <w:t xml:space="preserve"> comme base de </w:t>
+      </w:r>
+      <w:r>
+        <w:rPr>
+          <w:sz w:val="28"/>
+          <w:szCs w:val="28"/>
+        </w:rPr>
+        <w:t>données en ligne</w:t>
+      </w:r>
+    </w:p>
+    <w:p>
+      <w:pPr>
+        <w:rPr>
+          <w:b/>
+          <w:bCs/>
+          <w:sz w:val="32"/>
+          <w:szCs w:val="32"/>
+          <w:u w:val="single"/>
+        </w:rPr>
+      </w:pPr>
+      <w:r>
+        <w:rPr>
+          <w:b/>
+          <w:bCs/>
+          <w:sz w:val="32"/>
+          <w:szCs w:val="32"/>
+          <w:u w:val="single"/>
+        </w:rPr>
+        <w:t>Sécurité</w:t>
+      </w:r>
+    </w:p>
+    <w:p>
+      <w:pPr>
+        <w:rPr>
+          <w:sz w:val="28"/>
+          <w:szCs w:val="28"/>
+        </w:rPr>
+      </w:pPr>
+      <w:r>
+        <w:rPr>
+          <w:sz w:val="28"/>
+          <w:szCs w:val="28"/>
+        </w:rPr>
+        <w:t xml:space="preserve">Le serveur Node </w:t>
+      </w:r>
+      <w:r>
+        <w:rPr>
+          <w:sz w:val="28"/>
+          <w:szCs w:val="28"/>
+        </w:rPr>
+        <w:t xml:space="preserve">est hébergé sur </w:t>
+      </w:r>
+      <w:proofErr w:type="spellStart"/>
+      <w:r>
+        <w:rPr>
+          <w:sz w:val="28"/>
+          <w:szCs w:val="28"/>
+        </w:rPr>
+        <w:t>Heroku</w:t>
+      </w:r>
+      <w:proofErr w:type="spellEnd"/>
+      <w:r>
+        <w:rPr>
+          <w:sz w:val="28"/>
+          <w:szCs w:val="28"/>
+        </w:rPr>
+        <w:t xml:space="preserve"> en </w:t>
+      </w:r>
+      <w:r>
+        <w:rPr>
+          <w:i/>
+          <w:iCs/>
+          <w:sz w:val="28"/>
+          <w:szCs w:val="28"/>
+        </w:rPr>
+        <w:t>HTTPS</w:t>
+      </w:r>
+      <w:r>
+        <w:rPr>
+          <w:sz w:val="28"/>
+          <w:szCs w:val="28"/>
+        </w:rPr>
+        <w:t xml:space="preserve">, </w:t>
+      </w:r>
+      <w:r>
+        <w:rPr>
+          <w:sz w:val="28"/>
+          <w:szCs w:val="28"/>
+        </w:rPr>
+        <w:t>utilis</w:t>
+      </w:r>
+      <w:r>
+        <w:rPr>
+          <w:sz w:val="28"/>
+          <w:szCs w:val="28"/>
+        </w:rPr>
+        <w:t>e</w:t>
+      </w:r>
+      <w:r>
+        <w:rPr>
+          <w:sz w:val="28"/>
+          <w:szCs w:val="28"/>
+        </w:rPr>
+        <w:t xml:space="preserve"> </w:t>
+      </w:r>
+      <w:r>
+        <w:rPr>
+          <w:i/>
+          <w:iCs/>
+          <w:sz w:val="28"/>
+          <w:szCs w:val="28"/>
+        </w:rPr>
+        <w:t>JWT</w:t>
+      </w:r>
+      <w:r>
+        <w:rPr>
+          <w:sz w:val="28"/>
+          <w:szCs w:val="28"/>
+        </w:rPr>
+        <w:t xml:space="preserve"> </w:t>
+      </w:r>
+      <w:r>
+        <w:rPr>
+          <w:sz w:val="28"/>
+          <w:szCs w:val="28"/>
+        </w:rPr>
+        <w:t xml:space="preserve">(JSON Web Token) </w:t>
+      </w:r>
+      <w:r>
+        <w:rPr>
+          <w:sz w:val="28"/>
+          <w:szCs w:val="28"/>
+        </w:rPr>
+        <w:t>pour l’autorisation des requêtes vers l’API</w:t>
+      </w:r>
+      <w:r>
+        <w:rPr>
+          <w:sz w:val="28"/>
+          <w:szCs w:val="28"/>
+        </w:rPr>
+        <w:t xml:space="preserve"> et </w:t>
+      </w:r>
+      <w:r>
+        <w:rPr>
+          <w:i/>
+          <w:iCs/>
+          <w:sz w:val="28"/>
+          <w:szCs w:val="28"/>
+        </w:rPr>
+        <w:t>une clé secret</w:t>
+      </w:r>
+      <w:r>
+        <w:rPr>
+          <w:sz w:val="28"/>
+          <w:szCs w:val="28"/>
+        </w:rPr>
+        <w:t xml:space="preserve"> pour les requêtes vers l’API YouTube</w:t>
+      </w:r>
+      <w:r>
+        <w:rPr>
+          <w:sz w:val="28"/>
+          <w:szCs w:val="28"/>
+        </w:rPr>
+        <w:t>.</w:t>
+      </w:r>
+    </w:p>
+    <w:p>
+      <w:pPr>
+        <w:rPr>
+          <w:b/>
+          <w:bCs/>
+          <w:sz w:val="32"/>
+          <w:szCs w:val="32"/>
+          <w:u w:val="single"/>
+        </w:rPr>
+      </w:pPr>
+      <w:r>
+        <w:rPr>
+          <w:b/>
+          <w:bCs/>
+          <w:sz w:val="32"/>
+          <w:szCs w:val="32"/>
+          <w:u w:val="single"/>
+        </w:rPr>
+        <w:t>Maintenance</w:t>
+      </w:r>
+    </w:p>
+    <w:p>
+      <w:pPr>
+        <w:pStyle w:val="Paragraphedeliste"/>
+        <w:numPr>
+          <w:ilvl w:val="0"/>
+          <w:numId w:val="3"/>
+        </w:numPr>
+        <w:rPr>
+          <w:sz w:val="28"/>
+          <w:szCs w:val="28"/>
+        </w:rPr>
+      </w:pPr>
+      <w:r>
+        <w:rPr>
+          <w:sz w:val="28"/>
+          <w:szCs w:val="28"/>
+        </w:rPr>
+        <w:t>Il est possible d’e</w:t>
+      </w:r>
+      <w:r>
+        <w:rPr>
+          <w:sz w:val="28"/>
+          <w:szCs w:val="28"/>
+        </w:rPr>
+        <w:t>nrichi</w:t>
+      </w:r>
+      <w:r>
+        <w:rPr>
+          <w:sz w:val="28"/>
+          <w:szCs w:val="28"/>
+        </w:rPr>
+        <w:t>r</w:t>
+      </w:r>
+      <w:r>
+        <w:rPr>
+          <w:sz w:val="28"/>
+          <w:szCs w:val="28"/>
+        </w:rPr>
+        <w:t xml:space="preserve"> </w:t>
+      </w:r>
+      <w:r>
+        <w:rPr>
+          <w:sz w:val="28"/>
+          <w:szCs w:val="28"/>
+        </w:rPr>
+        <w:t>l</w:t>
+      </w:r>
+      <w:r>
+        <w:rPr>
+          <w:sz w:val="28"/>
+          <w:szCs w:val="28"/>
+        </w:rPr>
+        <w:t xml:space="preserve">es activités sans avoir besoin de faire une mise </w:t>
+      </w:r>
+      <w:r>
+        <w:rPr>
+          <w:sz w:val="28"/>
+          <w:szCs w:val="28"/>
+        </w:rPr>
+        <w:t>à</w:t>
+      </w:r>
+      <w:r>
+        <w:rPr>
+          <w:sz w:val="28"/>
+          <w:szCs w:val="28"/>
+        </w:rPr>
+        <w:t xml:space="preserve"> jour</w:t>
+      </w:r>
+      <w:r>
+        <w:rPr>
+          <w:sz w:val="28"/>
+          <w:szCs w:val="28"/>
+        </w:rPr>
+        <w:t xml:space="preserve"> de l’application</w:t>
+      </w:r>
+    </w:p>
+    <w:p>
+      <w:pPr>
+        <w:rPr>
+          <w:b/>
+          <w:bCs/>
+          <w:sz w:val="32"/>
+          <w:szCs w:val="32"/>
+          <w:u w:val="single"/>
+        </w:rPr>
+      </w:pPr>
+      <w:r>
+        <w:rPr>
+          <w:b/>
+          <w:bCs/>
+          <w:sz w:val="32"/>
+          <w:szCs w:val="32"/>
+          <w:u w:val="single"/>
+        </w:rPr>
+        <w:t>Evolutions</w:t>
+      </w:r>
+    </w:p>
+    <w:p>
+      <w:pPr>
+        <w:pStyle w:val="Paragraphedeliste"/>
+        <w:numPr>
+          <w:ilvl w:val="0"/>
+          <w:numId w:val="3"/>
+        </w:numPr>
+        <w:rPr>
+          <w:sz w:val="28"/>
+          <w:szCs w:val="28"/>
+        </w:rPr>
+      </w:pPr>
+      <w:r>
+        <w:rPr>
+          <w:sz w:val="28"/>
+          <w:szCs w:val="28"/>
+        </w:rPr>
+        <w:t>Ajout d’un mini quizz pour des activités spécifiques</w:t>
+      </w:r>
+    </w:p>
+    <w:p>
+      <w:pPr>
+        <w:pStyle w:val="Paragraphedeliste"/>
+        <w:numPr>
+          <w:ilvl w:val="0"/>
+          <w:numId w:val="3"/>
+        </w:numPr>
+        <w:rPr>
+          <w:sz w:val="28"/>
+          <w:szCs w:val="28"/>
+        </w:rPr>
+      </w:pPr>
+      <w:r>
+        <w:rPr>
+          <w:sz w:val="28"/>
+          <w:szCs w:val="28"/>
+        </w:rPr>
+        <w:t>Amélioration du design</w:t>
+      </w:r>
+    </w:p>
+    <w:p>
+      <w:pPr>
+        <w:pStyle w:val="Paragraphedeliste"/>
+        <w:numPr>
+          <w:ilvl w:val="0"/>
+          <w:numId w:val="3"/>
+        </w:numPr>
+        <w:rPr>
+          <w:sz w:val="28"/>
+          <w:szCs w:val="28"/>
+        </w:rPr>
+      </w:pPr>
+      <w:r>
+        <w:rPr>
+          <w:sz w:val="28"/>
+          <w:szCs w:val="28"/>
+        </w:rPr>
+        <w:t>Système de score par utilisateur</w:t>
+      </w:r>
+    </w:p>
+    <w:p>
+      <w:pPr>
+        <w:rPr>
+          <w:sz w:val="28"/>
+          <w:szCs w:val="28"/>
+        </w:rPr>
+      </w:pPr>
+    </w:p>
+    <w:p>
+      <w:pPr>
+        <w:ind w:left="360"/>
+        <w:rPr>
+          <w:sz w:val="24"/>
+          <w:szCs w:val="24"/>
+        </w:rPr>
+      </w:pPr>
+    </w:p>
+    <w:p>
+      <w:pPr>
+        <w:ind w:left="360"/>
+        <w:rPr>
+          <w:sz w:val="24"/>
+          <w:szCs w:val="24"/>
+        </w:rPr>
+      </w:pPr>
     </w:p>
     <w:sectPr>
       <w:pgSz w:w="11906" w:h="16838"/>
@@ -20,6 +1318,359 @@
     </w:sectPr>
   </w:body>
 </w:document>
+</file>
+
+<file path=word/numbering.xml><?xml version="1.0" encoding="utf-8"?>
+<w:numbering xmlns:wpc="http://schemas.microsoft.com/office/word/2010/wordprocessingCanvas" xmlns:cx="http://schemas.microsoft.com/office/drawing/2014/chartex" xmlns:cx1="http://schemas.microsoft.com/office/drawing/2015/9/8/chartex" xmlns:cx2="http://schemas.microsoft.com/office/drawing/2015/10/21/chartex" xmlns:cx3="http://schemas.microsoft.com/office/drawing/2016/5/9/chartex" xmlns:cx4="http://schemas.microsoft.com/office/drawing/2016/5/10/chartex" xmlns:cx5="http://schemas.microsoft.com/office/drawing/2016/5/11/chartex" xmlns:cx6="http://schemas.microsoft.com/office/drawing/2016/5/12/chartex" xmlns:cx7="http://schemas.microsoft.com/office/drawing/2016/5/13/chartex" xmlns:cx8="http://schemas.microsoft.com/office/drawing/2016/5/14/chartex" xmlns:mc="http://schemas.openxmlformats.org/markup-compatibility/2006" xmlns:aink="http://schemas.microsoft.com/office/drawing/2016/ink" xmlns:am3d="http://schemas.microsoft.com/office/drawing/2017/model3d" xmlns:o="urn:schemas-microsoft-com:office:office" xmlns:oel="http://schemas.microsoft.com/office/2019/extlst" xmlns:r="http://schemas.openxmlformats.org/officeDocument/2006/relationships" xmlns:m="http://schemas.openxmlformats.org/officeDocument/2006/math" xmlns:v="urn:schemas-microsoft-com:vml" xmlns:wp14="http://schemas.microsoft.com/office/word/2010/wordprocessingDrawing" xmlns:wp="http://schemas.openxmlformats.org/drawingml/2006/wordprocessingDrawing" xmlns:w10="urn:schemas-microsoft-com:office:word" xmlns:w="http://schemas.openxmlformats.org/wordprocessingml/2006/main" xmlns:w14="http://schemas.microsoft.com/office/word/2010/wordml" xmlns:w15="http://schemas.microsoft.com/office/word/2012/wordml" xmlns:w16cex="http://schemas.microsoft.com/office/word/2018/wordml/cex" xmlns:w16cid="http://schemas.microsoft.com/office/word/2016/wordml/cid" xmlns:w16="http://schemas.microsoft.com/office/word/2018/wordml" xmlns:w16sdtdh="http://schemas.microsoft.com/office/word/2020/wordml/sdtdatahash" xmlns:w16se="http://schemas.microsoft.com/office/word/2015/wordml/symex" xmlns:wpg="http://schemas.microsoft.com/office/word/2010/wordprocessingGroup" xmlns:wpi="http://schemas.microsoft.com/office/word/2010/wordprocessingInk" xmlns:wne="http://schemas.microsoft.com/office/word/2006/wordml" xmlns:wps="http://schemas.microsoft.com/office/word/2010/wordprocessingShape" mc:Ignorable="w14 w15 w16se w16cid w16 w16cex w16sdtdh wp14">
+  <w:abstractNum w:abstractNumId="0" w15:restartNumberingAfterBreak="0">
+    <w:nsid w:val="158960E6"/>
+    <w:multiLevelType w:val="hybridMultilevel"/>
+    <w:tmpl w:val="AC442320"/>
+    <w:lvl w:ilvl="0" w:tplc="040C0001">
+      <w:start w:val="1"/>
+      <w:numFmt w:val="bullet"/>
+      <w:lvlText w:val=""/>
+      <w:lvlJc w:val="left"/>
+      <w:pPr>
+        <w:ind w:left="720" w:hanging="360"/>
+      </w:pPr>
+      <w:rPr>
+        <w:rFonts w:ascii="Symbol" w:hAnsi="Symbol" w:hint="default"/>
+      </w:rPr>
+    </w:lvl>
+    <w:lvl w:ilvl="1" w:tplc="040C0003" w:tentative="1">
+      <w:start w:val="1"/>
+      <w:numFmt w:val="bullet"/>
+      <w:lvlText w:val="o"/>
+      <w:lvlJc w:val="left"/>
+      <w:pPr>
+        <w:ind w:left="1440" w:hanging="360"/>
+      </w:pPr>
+      <w:rPr>
+        <w:rFonts w:ascii="Courier New" w:hAnsi="Courier New" w:cs="Courier New" w:hint="default"/>
+      </w:rPr>
+    </w:lvl>
+    <w:lvl w:ilvl="2" w:tplc="040C0005" w:tentative="1">
+      <w:start w:val="1"/>
+      <w:numFmt w:val="bullet"/>
+      <w:lvlText w:val=""/>
+      <w:lvlJc w:val="left"/>
+      <w:pPr>
+        <w:ind w:left="2160" w:hanging="360"/>
+      </w:pPr>
+      <w:rPr>
+        <w:rFonts w:ascii="Wingdings" w:hAnsi="Wingdings" w:hint="default"/>
+      </w:rPr>
+    </w:lvl>
+    <w:lvl w:ilvl="3" w:tplc="040C0001" w:tentative="1">
+      <w:start w:val="1"/>
+      <w:numFmt w:val="bullet"/>
+      <w:lvlText w:val=""/>
+      <w:lvlJc w:val="left"/>
+      <w:pPr>
+        <w:ind w:left="2880" w:hanging="360"/>
+      </w:pPr>
+      <w:rPr>
+        <w:rFonts w:ascii="Symbol" w:hAnsi="Symbol" w:hint="default"/>
+      </w:rPr>
+    </w:lvl>
+    <w:lvl w:ilvl="4" w:tplc="040C0003" w:tentative="1">
+      <w:start w:val="1"/>
+      <w:numFmt w:val="bullet"/>
+      <w:lvlText w:val="o"/>
+      <w:lvlJc w:val="left"/>
+      <w:pPr>
+        <w:ind w:left="3600" w:hanging="360"/>
+      </w:pPr>
+      <w:rPr>
+        <w:rFonts w:ascii="Courier New" w:hAnsi="Courier New" w:cs="Courier New" w:hint="default"/>
+      </w:rPr>
+    </w:lvl>
+    <w:lvl w:ilvl="5" w:tplc="040C0005" w:tentative="1">
+      <w:start w:val="1"/>
+      <w:numFmt w:val="bullet"/>
+      <w:lvlText w:val=""/>
+      <w:lvlJc w:val="left"/>
+      <w:pPr>
+        <w:ind w:left="4320" w:hanging="360"/>
+      </w:pPr>
+      <w:rPr>
+        <w:rFonts w:ascii="Wingdings" w:hAnsi="Wingdings" w:hint="default"/>
+      </w:rPr>
+    </w:lvl>
+    <w:lvl w:ilvl="6" w:tplc="040C0001" w:tentative="1">
+      <w:start w:val="1"/>
+      <w:numFmt w:val="bullet"/>
+      <w:lvlText w:val=""/>
+      <w:lvlJc w:val="left"/>
+      <w:pPr>
+        <w:ind w:left="5040" w:hanging="360"/>
+      </w:pPr>
+      <w:rPr>
+        <w:rFonts w:ascii="Symbol" w:hAnsi="Symbol" w:hint="default"/>
+      </w:rPr>
+    </w:lvl>
+    <w:lvl w:ilvl="7" w:tplc="040C0003" w:tentative="1">
+      <w:start w:val="1"/>
+      <w:numFmt w:val="bullet"/>
+      <w:lvlText w:val="o"/>
+      <w:lvlJc w:val="left"/>
+      <w:pPr>
+        <w:ind w:left="5760" w:hanging="360"/>
+      </w:pPr>
+      <w:rPr>
+        <w:rFonts w:ascii="Courier New" w:hAnsi="Courier New" w:cs="Courier New" w:hint="default"/>
+      </w:rPr>
+    </w:lvl>
+    <w:lvl w:ilvl="8" w:tplc="040C0005" w:tentative="1">
+      <w:start w:val="1"/>
+      <w:numFmt w:val="bullet"/>
+      <w:lvlText w:val=""/>
+      <w:lvlJc w:val="left"/>
+      <w:pPr>
+        <w:ind w:left="6480" w:hanging="360"/>
+      </w:pPr>
+      <w:rPr>
+        <w:rFonts w:ascii="Wingdings" w:hAnsi="Wingdings" w:hint="default"/>
+      </w:rPr>
+    </w:lvl>
+  </w:abstractNum>
+  <w:abstractNum w:abstractNumId="1" w15:restartNumberingAfterBreak="0">
+    <w:nsid w:val="1AB414FD"/>
+    <w:multiLevelType w:val="hybridMultilevel"/>
+    <w:tmpl w:val="E79CCAEE"/>
+    <w:lvl w:ilvl="0" w:tplc="040C0001">
+      <w:start w:val="1"/>
+      <w:numFmt w:val="bullet"/>
+      <w:lvlText w:val=""/>
+      <w:lvlJc w:val="left"/>
+      <w:pPr>
+        <w:ind w:left="720" w:hanging="360"/>
+      </w:pPr>
+      <w:rPr>
+        <w:rFonts w:ascii="Symbol" w:hAnsi="Symbol" w:hint="default"/>
+      </w:rPr>
+    </w:lvl>
+    <w:lvl w:ilvl="1" w:tplc="040C0003" w:tentative="1">
+      <w:start w:val="1"/>
+      <w:numFmt w:val="bullet"/>
+      <w:lvlText w:val="o"/>
+      <w:lvlJc w:val="left"/>
+      <w:pPr>
+        <w:ind w:left="1440" w:hanging="360"/>
+      </w:pPr>
+      <w:rPr>
+        <w:rFonts w:ascii="Courier New" w:hAnsi="Courier New" w:cs="Courier New" w:hint="default"/>
+      </w:rPr>
+    </w:lvl>
+    <w:lvl w:ilvl="2" w:tplc="040C0005" w:tentative="1">
+      <w:start w:val="1"/>
+      <w:numFmt w:val="bullet"/>
+      <w:lvlText w:val=""/>
+      <w:lvlJc w:val="left"/>
+      <w:pPr>
+        <w:ind w:left="2160" w:hanging="360"/>
+      </w:pPr>
+      <w:rPr>
+        <w:rFonts w:ascii="Wingdings" w:hAnsi="Wingdings" w:hint="default"/>
+      </w:rPr>
+    </w:lvl>
+    <w:lvl w:ilvl="3" w:tplc="040C0001" w:tentative="1">
+      <w:start w:val="1"/>
+      <w:numFmt w:val="bullet"/>
+      <w:lvlText w:val=""/>
+      <w:lvlJc w:val="left"/>
+      <w:pPr>
+        <w:ind w:left="2880" w:hanging="360"/>
+      </w:pPr>
+      <w:rPr>
+        <w:rFonts w:ascii="Symbol" w:hAnsi="Symbol" w:hint="default"/>
+      </w:rPr>
+    </w:lvl>
+    <w:lvl w:ilvl="4" w:tplc="040C0003" w:tentative="1">
+      <w:start w:val="1"/>
+      <w:numFmt w:val="bullet"/>
+      <w:lvlText w:val="o"/>
+      <w:lvlJc w:val="left"/>
+      <w:pPr>
+        <w:ind w:left="3600" w:hanging="360"/>
+      </w:pPr>
+      <w:rPr>
+        <w:rFonts w:ascii="Courier New" w:hAnsi="Courier New" w:cs="Courier New" w:hint="default"/>
+      </w:rPr>
+    </w:lvl>
+    <w:lvl w:ilvl="5" w:tplc="040C0005" w:tentative="1">
+      <w:start w:val="1"/>
+      <w:numFmt w:val="bullet"/>
+      <w:lvlText w:val=""/>
+      <w:lvlJc w:val="left"/>
+      <w:pPr>
+        <w:ind w:left="4320" w:hanging="360"/>
+      </w:pPr>
+      <w:rPr>
+        <w:rFonts w:ascii="Wingdings" w:hAnsi="Wingdings" w:hint="default"/>
+      </w:rPr>
+    </w:lvl>
+    <w:lvl w:ilvl="6" w:tplc="040C0001" w:tentative="1">
+      <w:start w:val="1"/>
+      <w:numFmt w:val="bullet"/>
+      <w:lvlText w:val=""/>
+      <w:lvlJc w:val="left"/>
+      <w:pPr>
+        <w:ind w:left="5040" w:hanging="360"/>
+      </w:pPr>
+      <w:rPr>
+        <w:rFonts w:ascii="Symbol" w:hAnsi="Symbol" w:hint="default"/>
+      </w:rPr>
+    </w:lvl>
+    <w:lvl w:ilvl="7" w:tplc="040C0003" w:tentative="1">
+      <w:start w:val="1"/>
+      <w:numFmt w:val="bullet"/>
+      <w:lvlText w:val="o"/>
+      <w:lvlJc w:val="left"/>
+      <w:pPr>
+        <w:ind w:left="5760" w:hanging="360"/>
+      </w:pPr>
+      <w:rPr>
+        <w:rFonts w:ascii="Courier New" w:hAnsi="Courier New" w:cs="Courier New" w:hint="default"/>
+      </w:rPr>
+    </w:lvl>
+    <w:lvl w:ilvl="8" w:tplc="040C0005" w:tentative="1">
+      <w:start w:val="1"/>
+      <w:numFmt w:val="bullet"/>
+      <w:lvlText w:val=""/>
+      <w:lvlJc w:val="left"/>
+      <w:pPr>
+        <w:ind w:left="6480" w:hanging="360"/>
+      </w:pPr>
+      <w:rPr>
+        <w:rFonts w:ascii="Wingdings" w:hAnsi="Wingdings" w:hint="default"/>
+      </w:rPr>
+    </w:lvl>
+  </w:abstractNum>
+  <w:abstractNum w:abstractNumId="2" w15:restartNumberingAfterBreak="0">
+    <w:nsid w:val="79F15CAF"/>
+    <w:multiLevelType w:val="hybridMultilevel"/>
+    <w:tmpl w:val="C9EE2370"/>
+    <w:lvl w:ilvl="0" w:tplc="040C0001">
+      <w:start w:val="1"/>
+      <w:numFmt w:val="bullet"/>
+      <w:lvlText w:val=""/>
+      <w:lvlJc w:val="left"/>
+      <w:pPr>
+        <w:ind w:left="720" w:hanging="360"/>
+      </w:pPr>
+      <w:rPr>
+        <w:rFonts w:ascii="Symbol" w:hAnsi="Symbol" w:hint="default"/>
+      </w:rPr>
+    </w:lvl>
+    <w:lvl w:ilvl="1" w:tplc="040C0003">
+      <w:start w:val="1"/>
+      <w:numFmt w:val="bullet"/>
+      <w:lvlText w:val="o"/>
+      <w:lvlJc w:val="left"/>
+      <w:pPr>
+        <w:ind w:left="1440" w:hanging="360"/>
+      </w:pPr>
+      <w:rPr>
+        <w:rFonts w:ascii="Courier New" w:hAnsi="Courier New" w:cs="Courier New" w:hint="default"/>
+      </w:rPr>
+    </w:lvl>
+    <w:lvl w:ilvl="2" w:tplc="040C0005" w:tentative="1">
+      <w:start w:val="1"/>
+      <w:numFmt w:val="bullet"/>
+      <w:lvlText w:val=""/>
+      <w:lvlJc w:val="left"/>
+      <w:pPr>
+        <w:ind w:left="2160" w:hanging="360"/>
+      </w:pPr>
+      <w:rPr>
+        <w:rFonts w:ascii="Wingdings" w:hAnsi="Wingdings" w:hint="default"/>
+      </w:rPr>
+    </w:lvl>
+    <w:lvl w:ilvl="3" w:tplc="040C0001" w:tentative="1">
+      <w:start w:val="1"/>
+      <w:numFmt w:val="bullet"/>
+      <w:lvlText w:val=""/>
+      <w:lvlJc w:val="left"/>
+      <w:pPr>
+        <w:ind w:left="2880" w:hanging="360"/>
+      </w:pPr>
+      <w:rPr>
+        <w:rFonts w:ascii="Symbol" w:hAnsi="Symbol" w:hint="default"/>
+      </w:rPr>
+    </w:lvl>
+    <w:lvl w:ilvl="4" w:tplc="040C0003" w:tentative="1">
+      <w:start w:val="1"/>
+      <w:numFmt w:val="bullet"/>
+      <w:lvlText w:val="o"/>
+      <w:lvlJc w:val="left"/>
+      <w:pPr>
+        <w:ind w:left="3600" w:hanging="360"/>
+      </w:pPr>
+      <w:rPr>
+        <w:rFonts w:ascii="Courier New" w:hAnsi="Courier New" w:cs="Courier New" w:hint="default"/>
+      </w:rPr>
+    </w:lvl>
+    <w:lvl w:ilvl="5" w:tplc="040C0005" w:tentative="1">
+      <w:start w:val="1"/>
+      <w:numFmt w:val="bullet"/>
+      <w:lvlText w:val=""/>
+      <w:lvlJc w:val="left"/>
+      <w:pPr>
+        <w:ind w:left="4320" w:hanging="360"/>
+      </w:pPr>
+      <w:rPr>
+        <w:rFonts w:ascii="Wingdings" w:hAnsi="Wingdings" w:hint="default"/>
+      </w:rPr>
+    </w:lvl>
+    <w:lvl w:ilvl="6" w:tplc="040C0001" w:tentative="1">
+      <w:start w:val="1"/>
+      <w:numFmt w:val="bullet"/>
+      <w:lvlText w:val=""/>
+      <w:lvlJc w:val="left"/>
+      <w:pPr>
+        <w:ind w:left="5040" w:hanging="360"/>
+      </w:pPr>
+      <w:rPr>
+        <w:rFonts w:ascii="Symbol" w:hAnsi="Symbol" w:hint="default"/>
+      </w:rPr>
+    </w:lvl>
+    <w:lvl w:ilvl="7" w:tplc="040C0003" w:tentative="1">
+      <w:start w:val="1"/>
+      <w:numFmt w:val="bullet"/>
+      <w:lvlText w:val="o"/>
+      <w:lvlJc w:val="left"/>
+      <w:pPr>
+        <w:ind w:left="5760" w:hanging="360"/>
+      </w:pPr>
+      <w:rPr>
+        <w:rFonts w:ascii="Courier New" w:hAnsi="Courier New" w:cs="Courier New" w:hint="default"/>
+      </w:rPr>
+    </w:lvl>
+    <w:lvl w:ilvl="8" w:tplc="040C0005" w:tentative="1">
+      <w:start w:val="1"/>
+      <w:numFmt w:val="bullet"/>
+      <w:lvlText w:val=""/>
+      <w:lvlJc w:val="left"/>
+      <w:pPr>
+        <w:ind w:left="6480" w:hanging="360"/>
+      </w:pPr>
+      <w:rPr>
+        <w:rFonts w:ascii="Wingdings" w:hAnsi="Wingdings" w:hint="default"/>
+      </w:rPr>
+    </w:lvl>
+  </w:abstractNum>
+  <w:num w:numId="1" w16cid:durableId="519128074">
+    <w:abstractNumId w:val="2"/>
+  </w:num>
+  <w:num w:numId="2" w16cid:durableId="916786023">
+    <w:abstractNumId w:val="1"/>
+  </w:num>
+  <w:num w:numId="3" w16cid:durableId="813303501">
+    <w:abstractNumId w:val="0"/>
+  </w:num>
+</w:numbering>
 </file>
 
 <file path=word/styles.xml><?xml version="1.0" encoding="utf-8"?>
@@ -424,7 +2075,6 @@
   <w:style w:type="character" w:default="1" w:styleId="Policepardfaut">
     <w:name w:val="Default Paragraph Font"/>
     <w:uiPriority w:val="1"/>
-    <w:semiHidden/>
     <w:unhideWhenUsed/>
   </w:style>
   <w:style w:type="table" w:default="1" w:styleId="TableauNormal">
@@ -447,6 +2097,40 @@
     <w:uiPriority w:val="99"/>
     <w:semiHidden/>
     <w:unhideWhenUsed/>
+  </w:style>
+  <w:style w:type="paragraph" w:styleId="Paragraphedeliste">
+    <w:name w:val="List Paragraph"/>
+    <w:basedOn w:val="Normal"/>
+    <w:uiPriority w:val="34"/>
+    <w:qFormat/>
+    <w:rsid w:val="00882D51"/>
+    <w:pPr>
+      <w:ind w:left="720"/>
+      <w:contextualSpacing/>
+    </w:pPr>
+  </w:style>
+  <w:style w:type="character" w:styleId="Lienhypertexte">
+    <w:name w:val="Hyperlink"/>
+    <w:basedOn w:val="Policepardfaut"/>
+    <w:uiPriority w:val="99"/>
+    <w:unhideWhenUsed/>
+    <w:rsid w:val="007A0E60"/>
+    <w:rPr>
+      <w:color w:val="0563C1" w:themeColor="hyperlink"/>
+      <w:u w:val="single"/>
+    </w:rPr>
+  </w:style>
+  <w:style w:type="character" w:styleId="Mentionnonrsolue">
+    <w:name w:val="Unresolved Mention"/>
+    <w:basedOn w:val="Policepardfaut"/>
+    <w:uiPriority w:val="99"/>
+    <w:semiHidden/>
+    <w:unhideWhenUsed/>
+    <w:rsid w:val="007A0E60"/>
+    <w:rPr>
+      <w:color w:val="605E5C"/>
+      <w:shd w:val="clear" w:color="auto" w:fill="E1DFDD"/>
+    </w:rPr>
   </w:style>
 </w:styles>
 </file>
